--- a/作品ドキュメント(RunRunRunning).docx
+++ b/作品ドキュメント(RunRunRunning).docx
@@ -50,13 +50,7 @@
         <w:t>菅原　龍之</w:t>
       </w:r>
     </w:p>
-    <w:p>
-      <w:pPr>
-        <w:rPr>
-          <w:rFonts w:hint="eastAsia"/>
-        </w:rPr>
-      </w:pPr>
-    </w:p>
+    <w:p/>
     <w:p>
       <w:pPr>
         <w:rPr>
@@ -76,8 +70,6 @@
         </w:rPr>
         <w:t>作品</w:t>
       </w:r>
-      <w:bookmarkStart w:id="0" w:name="_GoBack"/>
-      <w:bookmarkEnd w:id="0"/>
       <w:r>
         <w:rPr>
           <w:b/>
@@ -362,6 +354,14 @@
         </w:rPr>
         <w:t>1.6GB使用していたのですが、0.6GBまで削減できました。</w:t>
       </w:r>
+      <w:r>
+        <w:rPr>
+          <w:rFonts w:hint="eastAsia"/>
+        </w:rPr>
+        <w:t>また、もともとは手動でデリートを呼んでいたのですが、デリートの呼び忘れを防ぐため、スマートポインタを使用するようにしました。</w:t>
+      </w:r>
+      <w:bookmarkStart w:id="0" w:name="_GoBack"/>
+      <w:bookmarkEnd w:id="0"/>
     </w:p>
     <w:p>
       <w:r>

--- a/作品ドキュメント(RunRunRunning).docx
+++ b/作品ドキュメント(RunRunRunning).docx
@@ -360,8 +360,6 @@
         </w:rPr>
         <w:t>また、もともとは手動でデリートを呼んでいたのですが、デリートの呼び忘れを防ぐため、スマートポインタを使用するようにしました。</w:t>
       </w:r>
-      <w:bookmarkStart w:id="0" w:name="_GoBack"/>
-      <w:bookmarkEnd w:id="0"/>
     </w:p>
     <w:p>
       <w:r>
@@ -398,6 +396,19 @@
           <w:rFonts w:hint="eastAsia"/>
         </w:rPr>
         <w:t>プレイしてもらい改善点などを見つけ初心者から楽しめるゲームを心がけて作成しました。</w:t>
+      </w:r>
+    </w:p>
+    <w:p>
+      <w:pPr>
+        <w:rPr>
+          <w:rFonts w:hint="eastAsia"/>
+        </w:rPr>
+      </w:pPr>
+      <w:r>
+        <w:rPr>
+          <w:rFonts w:hint="eastAsia"/>
+        </w:rPr>
+        <w:t>・モーフィングに挑戦して、フェイシャルアニメーションを実装しました。それによりボスを撃破した時プレイヤーが笑顔になるようにしました。</w:t>
       </w:r>
     </w:p>
     <w:p>
@@ -752,6 +763,11 @@
       </w:r>
     </w:p>
     <w:p>
+      <w:pPr>
+        <w:rPr>
+          <w:rFonts w:hint="eastAsia"/>
+        </w:rPr>
+      </w:pPr>
       <w:r>
         <w:rPr>
           <w:rFonts w:hint="eastAsia"/>
@@ -762,10 +778,9 @@
         <w:rPr>
           <w:rFonts w:hint="eastAsia"/>
         </w:rPr>
-        <w:t>クリア演出でモーフィングを使用しユニティちゃんを笑顔にしたい。</w:t>
-      </w:r>
-    </w:p>
-    <w:p/>
+        <w:t>CPUでのモーフィングの実装を現在しているので、GPUで実装したい。</w:t>
+      </w:r>
+    </w:p>
     <w:p>
       <w:pPr>
         <w:rPr>
@@ -817,7 +832,7 @@
         <w:t>・</w:t>
       </w:r>
       <w:r>
-        <w:t>bloom.cpp</w:t>
+        <w:t>Animation.cpp</w:t>
       </w:r>
     </w:p>
     <w:p>
@@ -828,7 +843,7 @@
         <w:t>・</w:t>
       </w:r>
       <w:r>
-        <w:t>Animation.cpp</w:t>
+        <w:t>EffectManager.cpp</w:t>
       </w:r>
     </w:p>
     <w:p>
@@ -839,7 +854,7 @@
         <w:t>・</w:t>
       </w:r>
       <w:r>
-        <w:t>EffectManager.cpp</w:t>
+        <w:t>Pad.cpp</w:t>
       </w:r>
     </w:p>
     <w:p>
@@ -850,7 +865,7 @@
         <w:t>・</w:t>
       </w:r>
       <w:r>
-        <w:t>SkinModel.cpp</w:t>
+        <w:t>Physics.cpp</w:t>
       </w:r>
     </w:p>
     <w:p>
@@ -861,7 +876,7 @@
         <w:t>・</w:t>
       </w:r>
       <w:r>
-        <w:t>SkinModelData.cpp</w:t>
+        <w:t>SphereCollider.cpp</w:t>
       </w:r>
     </w:p>
     <w:p>
@@ -872,7 +887,7 @@
         <w:t>・</w:t>
       </w:r>
       <w:r>
-        <w:t>Pad.cpp</w:t>
+        <w:t>SoundEngine.cpp</w:t>
       </w:r>
     </w:p>
     <w:p>
@@ -883,7 +898,7 @@
         <w:t>・</w:t>
       </w:r>
       <w:r>
-        <w:t>CapsuleCollider.cpp</w:t>
+        <w:t>SoundSource.cpp</w:t>
       </w:r>
     </w:p>
     <w:p>
@@ -894,7 +909,7 @@
         <w:t>・</w:t>
       </w:r>
       <w:r>
-        <w:t>Physics.cpp</w:t>
+        <w:t>WaveFile.cpp</w:t>
       </w:r>
     </w:p>
     <w:p>
@@ -905,61 +920,6 @@
         <w:t>・</w:t>
       </w:r>
       <w:r>
-        <w:t>RigidBody.cpp</w:t>
-      </w:r>
-    </w:p>
-    <w:p>
-      <w:r>
-        <w:rPr>
-          <w:rFonts w:hint="eastAsia"/>
-        </w:rPr>
-        <w:t>・</w:t>
-      </w:r>
-      <w:r>
-        <w:t>SphereCollider.cpp</w:t>
-      </w:r>
-    </w:p>
-    <w:p>
-      <w:r>
-        <w:rPr>
-          <w:rFonts w:hint="eastAsia"/>
-        </w:rPr>
-        <w:t>・</w:t>
-      </w:r>
-      <w:r>
-        <w:t>SoundEngine.cpp</w:t>
-      </w:r>
-    </w:p>
-    <w:p>
-      <w:r>
-        <w:rPr>
-          <w:rFonts w:hint="eastAsia"/>
-        </w:rPr>
-        <w:t>・</w:t>
-      </w:r>
-      <w:r>
-        <w:t>SoundSource.cpp</w:t>
-      </w:r>
-    </w:p>
-    <w:p>
-      <w:r>
-        <w:rPr>
-          <w:rFonts w:hint="eastAsia"/>
-        </w:rPr>
-        <w:t>・</w:t>
-      </w:r>
-      <w:r>
-        <w:t>WaveFile.cpp</w:t>
-      </w:r>
-    </w:p>
-    <w:p>
-      <w:r>
-        <w:rPr>
-          <w:rFonts w:hint="eastAsia"/>
-        </w:rPr>
-        <w:t>・</w:t>
-      </w:r>
-      <w:r>
         <w:t>CharacterController.cpp</w:t>
       </w:r>
     </w:p>
@@ -977,7 +937,15 @@
         <w:rPr>
           <w:rFonts w:hint="eastAsia"/>
         </w:rPr>
-        <w:t>はサンプルを元に作成し、自力で天井のあたり判定を追加。</w:t>
+        <w:t>はサンプルを元に</w:t>
+      </w:r>
+      <w:bookmarkStart w:id="0" w:name="_GoBack"/>
+      <w:bookmarkEnd w:id="0"/>
+      <w:r>
+        <w:rPr>
+          <w:rFonts w:hint="eastAsia"/>
+        </w:rPr>
+        <w:t>作成し、自力で天井のあたり判定を追加。</w:t>
       </w:r>
     </w:p>
     <w:sectPr>

--- a/作品ドキュメント(RunRunRunning).docx
+++ b/作品ドキュメント(RunRunRunning).docx
@@ -368,17 +368,8 @@
         </w:rPr>
         <w:t>・</w:t>
       </w:r>
-      <w:r>
-        <w:t>U</w:t>
-      </w:r>
-      <w:r>
-        <w:rPr>
-          <w:rFonts w:hint="eastAsia"/>
-        </w:rPr>
-        <w:t>nityのエディタ拡張でステージのオブジェクトを設置、あたり判定を作成できるようにしました。</w:t>
-      </w:r>
-    </w:p>
-    <w:p>
+      <w:bookmarkStart w:id="0" w:name="_GoBack"/>
+      <w:bookmarkEnd w:id="0"/>
       <w:r>
         <w:rPr>
           <w:rFonts w:hint="eastAsia"/>
@@ -399,11 +390,6 @@
       </w:r>
     </w:p>
     <w:p>
-      <w:pPr>
-        <w:rPr>
-          <w:rFonts w:hint="eastAsia"/>
-        </w:rPr>
-      </w:pPr>
       <w:r>
         <w:rPr>
           <w:rFonts w:hint="eastAsia"/>
@@ -763,11 +749,6 @@
       </w:r>
     </w:p>
     <w:p>
-      <w:pPr>
-        <w:rPr>
-          <w:rFonts w:hint="eastAsia"/>
-        </w:rPr>
-      </w:pPr>
       <w:r>
         <w:rPr>
           <w:rFonts w:hint="eastAsia"/>
@@ -937,15 +918,7 @@
         <w:rPr>
           <w:rFonts w:hint="eastAsia"/>
         </w:rPr>
-        <w:t>はサンプルを元に</w:t>
-      </w:r>
-      <w:bookmarkStart w:id="0" w:name="_GoBack"/>
-      <w:bookmarkEnd w:id="0"/>
-      <w:r>
-        <w:rPr>
-          <w:rFonts w:hint="eastAsia"/>
-        </w:rPr>
-        <w:t>作成し、自力で天井のあたり判定を追加。</w:t>
+        <w:t>はサンプルを元に作成し、自力で天井のあたり判定を追加。</w:t>
       </w:r>
     </w:p>
     <w:sectPr>
